--- a/法令ファイル/東日本大震災に係る原子力損害賠償紛争についての原子力損害賠償紛争審査会による和解仲介手続の利用に係る時効の中断の特例に関する法律/東日本大震災に係る原子力損害賠償紛争についての原子力損害賠償紛争審査会による和解仲介手続の利用に係る時効の中断の特例に関する法律（平成二十五年法律第三十二号）.docx
+++ b/法令ファイル/東日本大震災に係る原子力損害賠償紛争についての原子力損害賠償紛争審査会による和解仲介手続の利用に係る時効の中断の特例に関する法律/東日本大震災に係る原子力損害賠償紛争についての原子力損害賠償紛争審査会による和解仲介手続の利用に係る時効の中断の特例に関する法律（平成二十五年法律第三十二号）.docx
@@ -76,7 +76,7 @@
     </w:pPr>
     <w:r>
       <w:tab/>
-      <w:t>WeGov v0.1 - FTS141</w:t>
+      <w:t>WeGov v0.2 - FTS141</w:t>
     </w:r>
   </w:p>
 </w:ftr>
